--- a/proj.unity/Assets/Jiffy Editor Doc.docx
+++ b/proj.unity/Assets/Jiffy Editor Doc.docx
@@ -1,6 +1,6 @@
 
 <file path=word/document.xml><?xml version="1.0" encoding="utf-8"?>
-<w:document xmlns:wpc="http://schemas.microsoft.com/office/word/2010/wordprocessingCanvas" xmlns:mc="http://schemas.openxmlformats.org/markup-compatibility/2006" xmlns:o="urn:schemas-microsoft-com:office:office" xmlns:r="http://schemas.openxmlformats.org/officeDocument/2006/relationships" xmlns:m="http://schemas.openxmlformats.org/officeDocument/2006/math" xmlns:v="urn:schemas-microsoft-com:vml" xmlns:wp14="http://schemas.microsoft.com/office/word/2010/wordprocessingDrawing" xmlns:wp="http://schemas.openxmlformats.org/drawingml/2006/wordprocessingDrawing" xmlns:w10="urn:schemas-microsoft-com:office:word" xmlns:w="http://schemas.openxmlformats.org/wordprocessingml/2006/main" xmlns:w14="http://schemas.microsoft.com/office/word/2010/wordml" xmlns:wpg="http://schemas.microsoft.com/office/word/2010/wordprocessingGroup" xmlns:wpi="http://schemas.microsoft.com/office/word/2010/wordprocessingInk" xmlns:wne="http://schemas.microsoft.com/office/word/2006/wordml" xmlns:wps="http://schemas.microsoft.com/office/word/2010/wordprocessingShape" mc:Ignorable="w14 wp14">
+<w:document xmlns:wpc="http://schemas.microsoft.com/office/word/2010/wordprocessingCanvas" xmlns:mc="http://schemas.openxmlformats.org/markup-compatibility/2006" xmlns:o="urn:schemas-microsoft-com:office:office" xmlns:r="http://schemas.openxmlformats.org/officeDocument/2006/relationships" xmlns:m="http://schemas.openxmlformats.org/officeDocument/2006/math" xmlns:v="urn:schemas-microsoft-com:vml" xmlns:wp14="http://schemas.microsoft.com/office/word/2010/wordprocessingDrawing" xmlns:wp="http://schemas.openxmlformats.org/drawingml/2006/wordprocessingDrawing" xmlns:w10="urn:schemas-microsoft-com:office:word" xmlns:w="http://schemas.openxmlformats.org/wordprocessingml/2006/main" xmlns:w14="http://schemas.microsoft.com/office/word/2010/wordml" xmlns:w15="http://schemas.microsoft.com/office/word/2012/wordml" xmlns:wpg="http://schemas.microsoft.com/office/word/2010/wordprocessingGroup" xmlns:wpi="http://schemas.microsoft.com/office/word/2010/wordprocessingInk" xmlns:wne="http://schemas.microsoft.com/office/word/2006/wordml" xmlns:wps="http://schemas.microsoft.com/office/word/2010/wordprocessingShape" mc:Ignorable="w14 w15 wp14">
   <w:body>
     <w:p>
       <w:pPr>
@@ -12,6 +12,8 @@
           <w:szCs w:val="72"/>
         </w:rPr>
       </w:pPr>
+      <w:bookmarkStart w:id="0" w:name="_GoBack"/>
+      <w:bookmarkEnd w:id="0"/>
       <w:r>
         <w:rPr>
           <w:rFonts w:ascii="DJB Coffee Shoppe Espresso" w:hAnsi="DJB Coffee Shoppe Espresso"/>
@@ -22,6 +24,25 @@
       </w:r>
     </w:p>
     <w:p>
+      <w:pPr>
+        <w:spacing w:after="0"/>
+        <w:jc w:val="center"/>
+        <w:rPr>
+          <w:rFonts w:ascii="DJB Coffee Shoppe Espresso" w:hAnsi="DJB Coffee Shoppe Espresso"/>
+          <w:sz w:val="16"/>
+          <w:szCs w:val="16"/>
+        </w:rPr>
+      </w:pPr>
+      <w:r>
+        <w:rPr>
+          <w:rFonts w:ascii="DJB Coffee Shoppe Espresso" w:hAnsi="DJB Coffee Shoppe Espresso"/>
+          <w:sz w:val="16"/>
+          <w:szCs w:val="16"/>
+        </w:rPr>
+        <w:t>(1.0.4)</w:t>
+      </w:r>
+    </w:p>
+    <w:p>
       <w:r>
         <w:t xml:space="preserve">Thank you for your purchase of Jiffy Editor! I hope you enjoy this tool as much as I did while making it. </w:t>
       </w:r>
@@ -34,6 +55,40 @@
       <w:r>
         <w:t>Setup</w:t>
       </w:r>
+    </w:p>
+    <w:p>
+      <w:pPr>
+        <w:rPr>
+          <w:b/>
+        </w:rPr>
+      </w:pPr>
+      <w:r>
+        <w:rPr>
+          <w:b/>
+        </w:rPr>
+        <w:t>Source</w:t>
+      </w:r>
+    </w:p>
+    <w:p>
+      <w:r>
+        <w:t>Just place the source code inside of your project. No other setup is required.</w:t>
+      </w:r>
+    </w:p>
+    <w:p/>
+    <w:p>
+      <w:pPr>
+        <w:rPr>
+          <w:b/>
+        </w:rPr>
+      </w:pPr>
+      <w:proofErr w:type="spellStart"/>
+      <w:r>
+        <w:rPr>
+          <w:b/>
+        </w:rPr>
+        <w:t>Dll</w:t>
+      </w:r>
+      <w:proofErr w:type="spellEnd"/>
     </w:p>
     <w:p>
       <w:r>
@@ -77,7 +132,6 @@
       </w:r>
     </w:p>
     <w:p>
-      <w:proofErr w:type="gramStart"/>
       <w:r>
         <w:t xml:space="preserve">The only file that really matters in the </w:t>
       </w:r>
@@ -87,13 +141,9 @@
       </w:r>
       <w:proofErr w:type="spellEnd"/>
       <w:r>
-        <w:t xml:space="preserve"> as this contains the source code to Jiffy.</w:t>
-      </w:r>
-      <w:proofErr w:type="gramEnd"/>
-      <w:r>
-        <w:t xml:space="preserve"> The other two are used for debugging. If you happen to have an error this will give me an idea of what happening. If you would like to gain access to the source code I am more than happy to give it to you. Just send me an email at </w:t>
-      </w:r>
-      <w:hyperlink r:id="rId7" w:history="1">
+        <w:t xml:space="preserve"> as this contains the source code to Jiffy. The other two are used for debugging. If you happen to have an error this will give me an idea of what happening. If you would like to gain access to the source code I am more than happy to give it to you. Just send me an email at </w:t>
+      </w:r>
+      <w:hyperlink r:id="rId6" w:history="1">
         <w:r>
           <w:rPr>
             <w:rStyle w:val="Hyperlink"/>
@@ -127,15 +177,7 @@
     </w:p>
     <w:p>
       <w:r>
-        <w:t xml:space="preserve">There are multiple ways to create an Editor with Jiffy. The first way is to use the Menu Item at the top of Unity. </w:t>
-      </w:r>
-      <w:proofErr w:type="gramStart"/>
-      <w:r>
-        <w:t>If you go to Tools/Jiffy/Create Custom Editor… or Tools/Jiffy/Create Property Drawer…</w:t>
-      </w:r>
-      <w:proofErr w:type="gramEnd"/>
-      <w:r>
-        <w:t xml:space="preserve">  They Type Picker will now show up. </w:t>
+        <w:t xml:space="preserve">There are multiple ways to create an Editor with Jiffy. The first way is to use the Menu Item at the top of Unity. If you go to Tools/Jiffy/Create Custom Editor… or Tools/Jiffy/Create Property Drawer…  They Type Picker will now show up. </w:t>
       </w:r>
     </w:p>
     <w:p>
@@ -170,7 +212,7 @@
             <o:lock v:ext="edit" aspectratio="t"/>
           </v:shapetype>
           <v:shape id="_x0000_i1025" type="#_x0000_t75" style="width:275.25pt;height:397.5pt">
-            <v:imagedata r:id="rId8" o:title="Type picker"/>
+            <v:imagedata r:id="rId7" o:title="Type picker"/>
           </v:shape>
         </w:pict>
       </w:r>
@@ -220,15 +262,13 @@
       <w:r>
         <w:t xml:space="preserve"> Create Property Drawer. This will then pop up a window asking where you would like to save the script. Choose a path and click save. The project will now recompile and your new editor script will be pinged.</w:t>
       </w:r>
-      <w:bookmarkStart w:id="0" w:name="_GoBack"/>
-      <w:bookmarkEnd w:id="0"/>
     </w:p>
     <w:p/>
     <w:p>
       <w:r>
         <w:pict>
           <v:shape id="_x0000_i1026" type="#_x0000_t75" style="width:406.5pt;height:483.75pt">
-            <v:imagedata r:id="rId9" o:title="ContextMenu"/>
+            <v:imagedata r:id="rId8" o:title="ContextMenu"/>
           </v:shape>
         </w:pict>
       </w:r>
@@ -245,8 +285,8 @@
 </file>
 
 <file path=word/numbering.xml><?xml version="1.0" encoding="utf-8"?>
-<w:numbering xmlns:wpc="http://schemas.microsoft.com/office/word/2010/wordprocessingCanvas" xmlns:mc="http://schemas.openxmlformats.org/markup-compatibility/2006" xmlns:o="urn:schemas-microsoft-com:office:office" xmlns:r="http://schemas.openxmlformats.org/officeDocument/2006/relationships" xmlns:m="http://schemas.openxmlformats.org/officeDocument/2006/math" xmlns:v="urn:schemas-microsoft-com:vml" xmlns:wp14="http://schemas.microsoft.com/office/word/2010/wordprocessingDrawing" xmlns:wp="http://schemas.openxmlformats.org/drawingml/2006/wordprocessingDrawing" xmlns:w10="urn:schemas-microsoft-com:office:word" xmlns:w="http://schemas.openxmlformats.org/wordprocessingml/2006/main" xmlns:w14="http://schemas.microsoft.com/office/word/2010/wordml" xmlns:wpg="http://schemas.microsoft.com/office/word/2010/wordprocessingGroup" xmlns:wpi="http://schemas.microsoft.com/office/word/2010/wordprocessingInk" xmlns:wne="http://schemas.microsoft.com/office/word/2006/wordml" xmlns:wps="http://schemas.microsoft.com/office/word/2010/wordprocessingShape" mc:Ignorable="w14 wp14">
-  <w:abstractNum w:abstractNumId="0">
+<w:numbering xmlns:wpc="http://schemas.microsoft.com/office/word/2010/wordprocessingCanvas" xmlns:mc="http://schemas.openxmlformats.org/markup-compatibility/2006" xmlns:o="urn:schemas-microsoft-com:office:office" xmlns:r="http://schemas.openxmlformats.org/officeDocument/2006/relationships" xmlns:m="http://schemas.openxmlformats.org/officeDocument/2006/math" xmlns:v="urn:schemas-microsoft-com:vml" xmlns:wp14="http://schemas.microsoft.com/office/word/2010/wordprocessingDrawing" xmlns:wp="http://schemas.openxmlformats.org/drawingml/2006/wordprocessingDrawing" xmlns:w10="urn:schemas-microsoft-com:office:word" xmlns:w="http://schemas.openxmlformats.org/wordprocessingml/2006/main" xmlns:w14="http://schemas.microsoft.com/office/word/2010/wordml" xmlns:w15="http://schemas.microsoft.com/office/word/2012/wordml" xmlns:wpg="http://schemas.microsoft.com/office/word/2010/wordprocessingGroup" xmlns:wpi="http://schemas.microsoft.com/office/word/2010/wordprocessingInk" xmlns:wne="http://schemas.microsoft.com/office/word/2006/wordml" xmlns:wps="http://schemas.microsoft.com/office/word/2010/wordprocessingShape" mc:Ignorable="w14 w15 wp14">
+  <w:abstractNum w:abstractNumId="0" w15:restartNumberingAfterBreak="0">
     <w:nsid w:val="3D5B7FB6"/>
     <w:multiLevelType w:val="hybridMultilevel"/>
     <w:tmpl w:val="8CAE8A5C"/>
@@ -332,7 +372,7 @@
       </w:pPr>
     </w:lvl>
   </w:abstractNum>
-  <w:abstractNum w:abstractNumId="1">
+  <w:abstractNum w:abstractNumId="1" w15:restartNumberingAfterBreak="0">
     <w:nsid w:val="3DC72BA8"/>
     <w:multiLevelType w:val="hybridMultilevel"/>
     <w:tmpl w:val="1A3A75A8"/>
@@ -455,7 +495,7 @@
 </file>
 
 <file path=word/styles.xml><?xml version="1.0" encoding="utf-8"?>
-<w:styles xmlns:mc="http://schemas.openxmlformats.org/markup-compatibility/2006" xmlns:r="http://schemas.openxmlformats.org/officeDocument/2006/relationships" xmlns:w="http://schemas.openxmlformats.org/wordprocessingml/2006/main" xmlns:w14="http://schemas.microsoft.com/office/word/2010/wordml" mc:Ignorable="w14">
+<w:styles xmlns:mc="http://schemas.openxmlformats.org/markup-compatibility/2006" xmlns:r="http://schemas.openxmlformats.org/officeDocument/2006/relationships" xmlns:w="http://schemas.openxmlformats.org/wordprocessingml/2006/main" xmlns:w14="http://schemas.microsoft.com/office/word/2010/wordml" xmlns:w15="http://schemas.microsoft.com/office/word/2012/wordml" mc:Ignorable="w14 w15">
   <w:docDefaults>
     <w:rPrDefault>
       <w:rPr>
@@ -471,433 +511,378 @@
       </w:pPr>
     </w:pPrDefault>
   </w:docDefaults>
-  <w:latentStyles w:defLockedState="0" w:defUIPriority="99" w:defSemiHidden="1" w:defUnhideWhenUsed="1" w:defQFormat="0" w:count="267">
-    <w:lsdException w:name="Normal" w:semiHidden="0" w:uiPriority="0" w:unhideWhenUsed="0" w:qFormat="1"/>
-    <w:lsdException w:name="heading 1" w:semiHidden="0" w:uiPriority="9" w:unhideWhenUsed="0" w:qFormat="1"/>
-    <w:lsdException w:name="heading 2" w:uiPriority="9" w:qFormat="1"/>
-    <w:lsdException w:name="heading 3" w:uiPriority="9" w:qFormat="1"/>
-    <w:lsdException w:name="heading 4" w:uiPriority="9" w:qFormat="1"/>
-    <w:lsdException w:name="heading 5" w:uiPriority="9" w:qFormat="1"/>
-    <w:lsdException w:name="heading 6" w:uiPriority="9" w:qFormat="1"/>
-    <w:lsdException w:name="heading 7" w:uiPriority="9" w:qFormat="1"/>
-    <w:lsdException w:name="heading 8" w:uiPriority="9" w:qFormat="1"/>
-    <w:lsdException w:name="heading 9" w:uiPriority="9" w:qFormat="1"/>
-    <w:lsdException w:name="toc 1" w:uiPriority="39"/>
-    <w:lsdException w:name="toc 2" w:uiPriority="39"/>
-    <w:lsdException w:name="toc 3" w:uiPriority="39"/>
-    <w:lsdException w:name="toc 4" w:uiPriority="39"/>
-    <w:lsdException w:name="toc 5" w:uiPriority="39"/>
-    <w:lsdException w:name="toc 6" w:uiPriority="39"/>
-    <w:lsdException w:name="toc 7" w:uiPriority="39"/>
-    <w:lsdException w:name="toc 8" w:uiPriority="39"/>
-    <w:lsdException w:name="toc 9" w:uiPriority="39"/>
-    <w:lsdException w:name="caption" w:uiPriority="35" w:qFormat="1"/>
-    <w:lsdException w:name="Title" w:semiHidden="0" w:uiPriority="10" w:unhideWhenUsed="0" w:qFormat="1"/>
-    <w:lsdException w:name="Default Paragraph Font" w:uiPriority="1"/>
-    <w:lsdException w:name="Subtitle" w:semiHidden="0" w:uiPriority="11" w:unhideWhenUsed="0" w:qFormat="1"/>
-    <w:lsdException w:name="Strong" w:semiHidden="0" w:uiPriority="22" w:unhideWhenUsed="0" w:qFormat="1"/>
-    <w:lsdException w:name="Emphasis" w:semiHidden="0" w:uiPriority="20" w:unhideWhenUsed="0" w:qFormat="1"/>
-    <w:lsdException w:name="Table Grid" w:semiHidden="0" w:uiPriority="59" w:unhideWhenUsed="0"/>
-    <w:lsdException w:name="Placeholder Text" w:unhideWhenUsed="0"/>
-    <w:lsdException w:name="No Spacing" w:semiHidden="0" w:uiPriority="1" w:unhideWhenUsed="0" w:qFormat="1"/>
-    <w:lsdException w:name="Light Shading" w:semiHidden="0" w:uiPriority="60" w:unhideWhenUsed="0"/>
-    <w:lsdException w:name="Light List" w:semiHidden="0" w:uiPriority="61" w:unhideWhenUsed="0"/>
-    <w:lsdException w:name="Light Grid" w:semiHidden="0" w:uiPriority="62" w:unhideWhenUsed="0"/>
-    <w:lsdException w:name="Medium Shading 1" w:semiHidden="0" w:uiPriority="63" w:unhideWhenUsed="0"/>
-    <w:lsdException w:name="Medium Shading 2" w:semiHidden="0" w:uiPriority="64" w:unhideWhenUsed="0"/>
-    <w:lsdException w:name="Medium List 1" w:semiHidden="0" w:uiPriority="65" w:unhideWhenUsed="0"/>
-    <w:lsdException w:name="Medium List 2" w:semiHidden="0" w:uiPriority="66" w:unhideWhenUsed="0"/>
-    <w:lsdException w:name="Medium Grid 1" w:semiHidden="0" w:uiPriority="67" w:unhideWhenUsed="0"/>
-    <w:lsdException w:name="Medium Grid 2" w:semiHidden="0" w:uiPriority="68" w:unhideWhenUsed="0"/>
-    <w:lsdException w:name="Medium Grid 3" w:semiHidden="0" w:uiPriority="69" w:unhideWhenUsed="0"/>
-    <w:lsdException w:name="Dark List" w:semiHidden="0" w:uiPriority="70" w:unhideWhenUsed="0"/>
-    <w:lsdException w:name="Colorful Shading" w:semiHidden="0" w:uiPriority="71" w:unhideWhenUsed="0"/>
-    <w:lsdException w:name="Colorful List" w:semiHidden="0" w:uiPriority="72" w:unhideWhenUsed="0"/>
-    <w:lsdException w:name="Colorful Grid" w:semiHidden="0" w:uiPriority="73" w:unhideWhenUsed="0"/>
-    <w:lsdException w:name="Light Shading Accent 1" w:semiHidden="0" w:uiPriority="60" w:unhideWhenUsed="0"/>
-    <w:lsdException w:name="Light List Accent 1" w:semiHidden="0" w:uiPriority="61" w:unhideWhenUsed="0"/>
-    <w:lsdException w:name="Light Grid Accent 1" w:semiHidden="0" w:uiPriority="62" w:unhideWhenUsed="0"/>
-    <w:lsdException w:name="Medium Shading 1 Accent 1" w:semiHidden="0" w:uiPriority="63" w:unhideWhenUsed="0"/>
-    <w:lsdException w:name="Medium Shading 2 Accent 1" w:semiHidden="0" w:uiPriority="64" w:unhideWhenUsed="0"/>
-    <w:lsdException w:name="Medium List 1 Accent 1" w:semiHidden="0" w:uiPriority="65" w:unhideWhenUsed="0"/>
-    <w:lsdException w:name="Revision" w:unhideWhenUsed="0"/>
-    <w:lsdException w:name="List Paragraph" w:semiHidden="0" w:uiPriority="34" w:unhideWhenUsed="0" w:qFormat="1"/>
-    <w:lsdException w:name="Quote" w:semiHidden="0" w:uiPriority="29" w:unhideWhenUsed="0" w:qFormat="1"/>
-    <w:lsdException w:name="Intense Quote" w:semiHidden="0" w:uiPriority="30" w:unhideWhenUsed="0" w:qFormat="1"/>
-    <w:lsdException w:name="Medium List 2 Accent 1" w:semiHidden="0" w:uiPriority="66" w:unhideWhenUsed="0"/>
-    <w:lsdException w:name="Medium Grid 1 Accent 1" w:semiHidden="0" w:uiPriority="67" w:unhideWhenUsed="0"/>
-    <w:lsdException w:name="Medium Grid 2 Accent 1" w:semiHidden="0" w:uiPriority="68" w:unhideWhenUsed="0"/>
-    <w:lsdException w:name="Medium Grid 3 Accent 1" w:semiHidden="0" w:uiPriority="69" w:unhideWhenUsed="0"/>
-    <w:lsdException w:name="Dark List Accent 1" w:semiHidden="0" w:uiPriority="70" w:unhideWhenUsed="0"/>
-    <w:lsdException w:name="Colorful Shading Accent 1" w:semiHidden="0" w:uiPriority="71" w:unhideWhenUsed="0"/>
-    <w:lsdException w:name="Colorful List Accent 1" w:semiHidden="0" w:uiPriority="72" w:unhideWhenUsed="0"/>
-    <w:lsdException w:name="Colorful Grid Accent 1" w:semiHidden="0" w:uiPriority="73" w:unhideWhenUsed="0"/>
-    <w:lsdException w:name="Light Shading Accent 2" w:semiHidden="0" w:uiPriority="60" w:unhideWhenUsed="0"/>
-    <w:lsdException w:name="Light List Accent 2" w:semiHidden="0" w:uiPriority="61" w:unhideWhenUsed="0"/>
-    <w:lsdException w:name="Light Grid Accent 2" w:semiHidden="0" w:uiPriority="62" w:unhideWhenUsed="0"/>
-    <w:lsdException w:name="Medium Shading 1 Accent 2" w:semiHidden="0" w:uiPriority="63" w:unhideWhenUsed="0"/>
-    <w:lsdException w:name="Medium Shading 2 Accent 2" w:semiHidden="0" w:uiPriority="64" w:unhideWhenUsed="0"/>
-    <w:lsdException w:name="Medium List 1 Accent 2" w:semiHidden="0" w:uiPriority="65" w:unhideWhenUsed="0"/>
-    <w:lsdException w:name="Medium List 2 Accent 2" w:semiHidden="0" w:uiPriority="66" w:unhideWhenUsed="0"/>
-    <w:lsdException w:name="Medium Grid 1 Accent 2" w:semiHidden="0" w:uiPriority="67" w:unhideWhenUsed="0"/>
-    <w:lsdException w:name="Medium Grid 2 Accent 2" w:semiHidden="0" w:uiPriority="68" w:unhideWhenUsed="0"/>
-    <w:lsdException w:name="Medium Grid 3 Accent 2" w:semiHidden="0" w:uiPriority="69" w:unhideWhenUsed="0"/>
-    <w:lsdException w:name="Dark List Accent 2" w:semiHidden="0" w:uiPriority="70" w:unhideWhenUsed="0"/>
-    <w:lsdException w:name="Colorful Shading Accent 2" w:semiHidden="0" w:uiPriority="71" w:unhideWhenUsed="0"/>
-    <w:lsdException w:name="Colorful List Accent 2" w:semiHidden="0" w:uiPriority="72" w:unhideWhenUsed="0"/>
-    <w:lsdException w:name="Colorful Grid Accent 2" w:semiHidden="0" w:uiPriority="73" w:unhideWhenUsed="0"/>
-    <w:lsdException w:name="Light Shading Accent 3" w:semiHidden="0" w:uiPriority="60" w:unhideWhenUsed="0"/>
-    <w:lsdException w:name="Light List Accent 3" w:semiHidden="0" w:uiPriority="61" w:unhideWhenUsed="0"/>
-    <w:lsdException w:name="Light Grid Accent 3" w:semiHidden="0" w:uiPriority="62" w:unhideWhenUsed="0"/>
-    <w:lsdException w:name="Medium Shading 1 Accent 3" w:semiHidden="0" w:uiPriority="63" w:unhideWhenUsed="0"/>
-    <w:lsdException w:name="Medium Shading 2 Accent 3" w:semiHidden="0" w:uiPriority="64" w:unhideWhenUsed="0"/>
-    <w:lsdException w:name="Medium List 1 Accent 3" w:semiHidden="0" w:uiPriority="65" w:unhideWhenUsed="0"/>
-    <w:lsdException w:name="Medium List 2 Accent 3" w:semiHidden="0" w:uiPriority="66" w:unhideWhenUsed="0"/>
-    <w:lsdException w:name="Medium Grid 1 Accent 3" w:semiHidden="0" w:uiPriority="67" w:unhideWhenUsed="0"/>
-    <w:lsdException w:name="Medium Grid 2 Accent 3" w:semiHidden="0" w:uiPriority="68" w:unhideWhenUsed="0"/>
-    <w:lsdException w:name="Medium Grid 3 Accent 3" w:semiHidden="0" w:uiPriority="69" w:unhideWhenUsed="0"/>
-    <w:lsdException w:name="Dark List Accent 3" w:semiHidden="0" w:uiPriority="70" w:unhideWhenUsed="0"/>
-    <w:lsdException w:name="Colorful Shading Accent 3" w:semiHidden="0" w:uiPriority="71" w:unhideWhenUsed="0"/>
-    <w:lsdException w:name="Colorful List Accent 3" w:semiHidden="0" w:uiPriority="72" w:unhideWhenUsed="0"/>
-    <w:lsdException w:name="Colorful Grid Accent 3" w:semiHidden="0" w:uiPriority="73" w:unhideWhenUsed="0"/>
-    <w:lsdException w:name="Light Shading Accent 4" w:semiHidden="0" w:uiPriority="60" w:unhideWhenUsed="0"/>
-    <w:lsdException w:name="Light List Accent 4" w:semiHidden="0" w:uiPriority="61" w:unhideWhenUsed="0"/>
-    <w:lsdException w:name="Light Grid Accent 4" w:semiHidden="0" w:uiPriority="62" w:unhideWhenUsed="0"/>
-    <w:lsdException w:name="Medium Shading 1 Accent 4" w:semiHidden="0" w:uiPriority="63" w:unhideWhenUsed="0"/>
-    <w:lsdException w:name="Medium Shading 2 Accent 4" w:semiHidden="0" w:uiPriority="64" w:unhideWhenUsed="0"/>
-    <w:lsdException w:name="Medium List 1 Accent 4" w:semiHidden="0" w:uiPriority="65" w:unhideWhenUsed="0"/>
-    <w:lsdException w:name="Medium List 2 Accent 4" w:semiHidden="0" w:uiPriority="66" w:unhideWhenUsed="0"/>
-    <w:lsdException w:name="Medium Grid 1 Accent 4" w:semiHidden="0" w:uiPriority="67" w:unhideWhenUsed="0"/>
-    <w:lsdException w:name="Medium Grid 2 Accent 4" w:semiHidden="0" w:uiPriority="68" w:unhideWhenUsed="0"/>
-    <w:lsdException w:name="Medium Grid 3 Accent 4" w:semiHidden="0" w:uiPriority="69" w:unhideWhenUsed="0"/>
-    <w:lsdException w:name="Dark List Accent 4" w:semiHidden="0" w:uiPriority="70" w:unhideWhenUsed="0"/>
-    <w:lsdException w:name="Colorful Shading Accent 4" w:semiHidden="0" w:uiPriority="71" w:unhideWhenUsed="0"/>
-    <w:lsdException w:name="Colorful List Accent 4" w:semiHidden="0" w:uiPriority="72" w:unhideWhenUsed="0"/>
-    <w:lsdException w:name="Colorful Grid Accent 4" w:semiHidden="0" w:uiPriority="73" w:unhideWhenUsed="0"/>
-    <w:lsdException w:name="Light Shading Accent 5" w:semiHidden="0" w:uiPriority="60" w:unhideWhenUsed="0"/>
-    <w:lsdException w:name="Light List Accent 5" w:semiHidden="0" w:uiPriority="61" w:unhideWhenUsed="0"/>
-    <w:lsdException w:name="Light Grid Accent 5" w:semiHidden="0" w:uiPriority="62" w:unhideWhenUsed="0"/>
-    <w:lsdException w:name="Medium Shading 1 Accent 5" w:semiHidden="0" w:uiPriority="63" w:unhideWhenUsed="0"/>
-    <w:lsdException w:name="Medium Shading 2 Accent 5" w:semiHidden="0" w:uiPriority="64" w:unhideWhenUsed="0"/>
-    <w:lsdException w:name="Medium List 1 Accent 5" w:semiHidden="0" w:uiPriority="65" w:unhideWhenUsed="0"/>
-    <w:lsdException w:name="Medium List 2 Accent 5" w:semiHidden="0" w:uiPriority="66" w:unhideWhenUsed="0"/>
-    <w:lsdException w:name="Medium Grid 1 Accent 5" w:semiHidden="0" w:uiPriority="67" w:unhideWhenUsed="0"/>
-    <w:lsdException w:name="Medium Grid 2 Accent 5" w:semiHidden="0" w:uiPriority="68" w:unhideWhenUsed="0"/>
-    <w:lsdException w:name="Medium Grid 3 Accent 5" w:semiHidden="0" w:uiPriority="69" w:unhideWhenUsed="0"/>
-    <w:lsdException w:name="Dark List Accent 5" w:semiHidden="0" w:uiPriority="70" w:unhideWhenUsed="0"/>
-    <w:lsdException w:name="Colorful Shading Accent 5" w:semiHidden="0" w:uiPriority="71" w:unhideWhenUsed="0"/>
-    <w:lsdException w:name="Colorful List Accent 5" w:semiHidden="0" w:uiPriority="72" w:unhideWhenUsed="0"/>
-    <w:lsdException w:name="Colorful Grid Accent 5" w:semiHidden="0" w:uiPriority="73" w:unhideWhenUsed="0"/>
-    <w:lsdException w:name="Light Shading Accent 6" w:semiHidden="0" w:uiPriority="60" w:unhideWhenUsed="0"/>
-    <w:lsdException w:name="Light List Accent 6" w:semiHidden="0" w:uiPriority="61" w:unhideWhenUsed="0"/>
-    <w:lsdException w:name="Light Grid Accent 6" w:semiHidden="0" w:uiPriority="62" w:unhideWhenUsed="0"/>
-    <w:lsdException w:name="Medium Shading 1 Accent 6" w:semiHidden="0" w:uiPriority="63" w:unhideWhenUsed="0"/>
-    <w:lsdException w:name="Medium Shading 2 Accent 6" w:semiHidden="0" w:uiPriority="64" w:unhideWhenUsed="0"/>
-    <w:lsdException w:name="Medium List 1 Accent 6" w:semiHidden="0" w:uiPriority="65" w:unhideWhenUsed="0"/>
-    <w:lsdException w:name="Medium List 2 Accent 6" w:semiHidden="0" w:uiPriority="66" w:unhideWhenUsed="0"/>
-    <w:lsdException w:name="Medium Grid 1 Accent 6" w:semiHidden="0" w:uiPriority="67" w:unhideWhenUsed="0"/>
-    <w:lsdException w:name="Medium Grid 2 Accent 6" w:semiHidden="0" w:uiPriority="68" w:unhideWhenUsed="0"/>
-    <w:lsdException w:name="Medium Grid 3 Accent 6" w:semiHidden="0" w:uiPriority="69" w:unhideWhenUsed="0"/>
-    <w:lsdException w:name="Dark List Accent 6" w:semiHidden="0" w:uiPriority="70" w:unhideWhenUsed="0"/>
-    <w:lsdException w:name="Colorful Shading Accent 6" w:semiHidden="0" w:uiPriority="71" w:unhideWhenUsed="0"/>
-    <w:lsdException w:name="Colorful List Accent 6" w:semiHidden="0" w:uiPriority="72" w:unhideWhenUsed="0"/>
-    <w:lsdException w:name="Colorful Grid Accent 6" w:semiHidden="0" w:uiPriority="73" w:unhideWhenUsed="0"/>
-    <w:lsdException w:name="Subtle Emphasis" w:semiHidden="0" w:uiPriority="19" w:unhideWhenUsed="0" w:qFormat="1"/>
-    <w:lsdException w:name="Intense Emphasis" w:semiHidden="0" w:uiPriority="21" w:unhideWhenUsed="0" w:qFormat="1"/>
-    <w:lsdException w:name="Subtle Reference" w:semiHidden="0" w:uiPriority="31" w:unhideWhenUsed="0" w:qFormat="1"/>
-    <w:lsdException w:name="Intense Reference" w:semiHidden="0" w:uiPriority="32" w:unhideWhenUsed="0" w:qFormat="1"/>
-    <w:lsdException w:name="Book Title" w:semiHidden="0" w:uiPriority="33" w:unhideWhenUsed="0" w:qFormat="1"/>
-    <w:lsdException w:name="Bibliography" w:uiPriority="37"/>
-    <w:lsdException w:name="TOC Heading" w:uiPriority="39" w:qFormat="1"/>
-  </w:latentStyles>
-  <w:style w:type="paragraph" w:default="1" w:styleId="Normal">
-    <w:name w:val="Normal"/>
-    <w:qFormat/>
-  </w:style>
-  <w:style w:type="paragraph" w:styleId="Heading1">
-    <w:name w:val="heading 1"/>
-    <w:basedOn w:val="Normal"/>
-    <w:next w:val="Normal"/>
-    <w:link w:val="Heading1Char"/>
-    <w:uiPriority w:val="9"/>
-    <w:qFormat/>
-    <w:rsid w:val="00BC7E3F"/>
-    <w:pPr>
-      <w:keepNext/>
-      <w:keepLines/>
-      <w:spacing w:before="480" w:after="0"/>
-      <w:outlineLvl w:val="0"/>
-    </w:pPr>
-    <w:rPr>
-      <w:rFonts w:asciiTheme="majorHAnsi" w:eastAsiaTheme="majorEastAsia" w:hAnsiTheme="majorHAnsi" w:cstheme="majorBidi"/>
-      <w:b/>
-      <w:bCs/>
-      <w:color w:val="365F91" w:themeColor="accent1" w:themeShade="BF"/>
-      <w:sz w:val="28"/>
-      <w:szCs w:val="28"/>
-    </w:rPr>
-  </w:style>
-  <w:style w:type="paragraph" w:styleId="Heading2">
-    <w:name w:val="heading 2"/>
-    <w:basedOn w:val="Normal"/>
-    <w:next w:val="Normal"/>
-    <w:link w:val="Heading2Char"/>
-    <w:uiPriority w:val="9"/>
-    <w:unhideWhenUsed/>
-    <w:qFormat/>
-    <w:rsid w:val="00BC7E3F"/>
-    <w:pPr>
-      <w:keepNext/>
-      <w:keepLines/>
-      <w:spacing w:before="200" w:after="0"/>
-      <w:outlineLvl w:val="1"/>
-    </w:pPr>
-    <w:rPr>
-      <w:rFonts w:asciiTheme="majorHAnsi" w:eastAsiaTheme="majorEastAsia" w:hAnsiTheme="majorHAnsi" w:cstheme="majorBidi"/>
-      <w:b/>
-      <w:bCs/>
-      <w:color w:val="4F81BD" w:themeColor="accent1"/>
-      <w:sz w:val="26"/>
-      <w:szCs w:val="26"/>
-    </w:rPr>
-  </w:style>
-  <w:style w:type="character" w:default="1" w:styleId="DefaultParagraphFont">
-    <w:name w:val="Default Paragraph Font"/>
-    <w:uiPriority w:val="1"/>
-    <w:semiHidden/>
-    <w:unhideWhenUsed/>
-  </w:style>
-  <w:style w:type="table" w:default="1" w:styleId="TableNormal">
-    <w:name w:val="Normal Table"/>
-    <w:uiPriority w:val="99"/>
-    <w:semiHidden/>
-    <w:unhideWhenUsed/>
-    <w:tblPr>
-      <w:tblInd w:w="0" w:type="dxa"/>
-      <w:tblCellMar>
-        <w:top w:w="0" w:type="dxa"/>
-        <w:left w:w="108" w:type="dxa"/>
-        <w:bottom w:w="0" w:type="dxa"/>
-        <w:right w:w="108" w:type="dxa"/>
-      </w:tblCellMar>
-    </w:tblPr>
-  </w:style>
-  <w:style w:type="numbering" w:default="1" w:styleId="NoList">
-    <w:name w:val="No List"/>
-    <w:uiPriority w:val="99"/>
-    <w:semiHidden/>
-    <w:unhideWhenUsed/>
-  </w:style>
-  <w:style w:type="paragraph" w:styleId="ListParagraph">
-    <w:name w:val="List Paragraph"/>
-    <w:basedOn w:val="Normal"/>
-    <w:uiPriority w:val="34"/>
-    <w:qFormat/>
-    <w:rsid w:val="00BC7E3F"/>
-    <w:pPr>
-      <w:ind w:left="720"/>
-      <w:contextualSpacing/>
-    </w:pPr>
-  </w:style>
-  <w:style w:type="character" w:styleId="Hyperlink">
-    <w:name w:val="Hyperlink"/>
-    <w:basedOn w:val="DefaultParagraphFont"/>
-    <w:uiPriority w:val="99"/>
-    <w:unhideWhenUsed/>
-    <w:rsid w:val="00BC7E3F"/>
-    <w:rPr>
-      <w:color w:val="0000FF" w:themeColor="hyperlink"/>
-      <w:u w:val="single"/>
-    </w:rPr>
-  </w:style>
-  <w:style w:type="character" w:customStyle="1" w:styleId="Heading1Char">
-    <w:name w:val="Heading 1 Char"/>
-    <w:basedOn w:val="DefaultParagraphFont"/>
-    <w:link w:val="Heading1"/>
-    <w:uiPriority w:val="9"/>
-    <w:rsid w:val="00BC7E3F"/>
-    <w:rPr>
-      <w:rFonts w:asciiTheme="majorHAnsi" w:eastAsiaTheme="majorEastAsia" w:hAnsiTheme="majorHAnsi" w:cstheme="majorBidi"/>
-      <w:b/>
-      <w:bCs/>
-      <w:color w:val="365F91" w:themeColor="accent1" w:themeShade="BF"/>
-      <w:sz w:val="28"/>
-      <w:szCs w:val="28"/>
-    </w:rPr>
-  </w:style>
-  <w:style w:type="character" w:customStyle="1" w:styleId="Heading2Char">
-    <w:name w:val="Heading 2 Char"/>
-    <w:basedOn w:val="DefaultParagraphFont"/>
-    <w:link w:val="Heading2"/>
-    <w:uiPriority w:val="9"/>
-    <w:rsid w:val="00BC7E3F"/>
-    <w:rPr>
-      <w:rFonts w:asciiTheme="majorHAnsi" w:eastAsiaTheme="majorEastAsia" w:hAnsiTheme="majorHAnsi" w:cstheme="majorBidi"/>
-      <w:b/>
-      <w:bCs/>
-      <w:color w:val="4F81BD" w:themeColor="accent1"/>
-      <w:sz w:val="26"/>
-      <w:szCs w:val="26"/>
-    </w:rPr>
-  </w:style>
-</w:styles>
-</file>
-
-<file path=word/stylesWithEffects.xml><?xml version="1.0" encoding="utf-8"?>
-<w:styles xmlns:wpc="http://schemas.microsoft.com/office/word/2010/wordprocessingCanvas" xmlns:mc="http://schemas.openxmlformats.org/markup-compatibility/2006" xmlns:o="urn:schemas-microsoft-com:office:office" xmlns:r="http://schemas.openxmlformats.org/officeDocument/2006/relationships" xmlns:m="http://schemas.openxmlformats.org/officeDocument/2006/math" xmlns:v="urn:schemas-microsoft-com:vml" xmlns:wp14="http://schemas.microsoft.com/office/word/2010/wordprocessingDrawing" xmlns:wp="http://schemas.openxmlformats.org/drawingml/2006/wordprocessingDrawing" xmlns:w10="urn:schemas-microsoft-com:office:word" xmlns:w="http://schemas.openxmlformats.org/wordprocessingml/2006/main" xmlns:w14="http://schemas.microsoft.com/office/word/2010/wordml" xmlns:wpg="http://schemas.microsoft.com/office/word/2010/wordprocessingGroup" xmlns:wpi="http://schemas.microsoft.com/office/word/2010/wordprocessingInk" xmlns:wne="http://schemas.microsoft.com/office/word/2006/wordml" xmlns:wps="http://schemas.microsoft.com/office/word/2010/wordprocessingShape" mc:Ignorable="w14 wp14">
-  <w:docDefaults>
-    <w:rPrDefault>
-      <w:rPr>
-        <w:rFonts w:asciiTheme="minorHAnsi" w:eastAsiaTheme="minorHAnsi" w:hAnsiTheme="minorHAnsi" w:cstheme="minorBidi"/>
-        <w:sz w:val="22"/>
-        <w:szCs w:val="22"/>
-        <w:lang w:val="en-US" w:eastAsia="en-US" w:bidi="ar-SA"/>
-      </w:rPr>
-    </w:rPrDefault>
-    <w:pPrDefault>
-      <w:pPr>
-        <w:spacing w:after="200" w:line="276" w:lineRule="auto"/>
-      </w:pPr>
-    </w:pPrDefault>
-  </w:docDefaults>
-  <w:latentStyles w:defLockedState="0" w:defUIPriority="99" w:defSemiHidden="1" w:defUnhideWhenUsed="1" w:defQFormat="0" w:count="267">
-    <w:lsdException w:name="Normal" w:semiHidden="0" w:uiPriority="0" w:unhideWhenUsed="0" w:qFormat="1"/>
-    <w:lsdException w:name="heading 1" w:semiHidden="0" w:uiPriority="9" w:unhideWhenUsed="0" w:qFormat="1"/>
-    <w:lsdException w:name="heading 2" w:uiPriority="9" w:qFormat="1"/>
-    <w:lsdException w:name="heading 3" w:uiPriority="9" w:qFormat="1"/>
-    <w:lsdException w:name="heading 4" w:uiPriority="9" w:qFormat="1"/>
-    <w:lsdException w:name="heading 5" w:uiPriority="9" w:qFormat="1"/>
-    <w:lsdException w:name="heading 6" w:uiPriority="9" w:qFormat="1"/>
-    <w:lsdException w:name="heading 7" w:uiPriority="9" w:qFormat="1"/>
-    <w:lsdException w:name="heading 8" w:uiPriority="9" w:qFormat="1"/>
-    <w:lsdException w:name="heading 9" w:uiPriority="9" w:qFormat="1"/>
-    <w:lsdException w:name="toc 1" w:uiPriority="39"/>
-    <w:lsdException w:name="toc 2" w:uiPriority="39"/>
-    <w:lsdException w:name="toc 3" w:uiPriority="39"/>
-    <w:lsdException w:name="toc 4" w:uiPriority="39"/>
-    <w:lsdException w:name="toc 5" w:uiPriority="39"/>
-    <w:lsdException w:name="toc 6" w:uiPriority="39"/>
-    <w:lsdException w:name="toc 7" w:uiPriority="39"/>
-    <w:lsdException w:name="toc 8" w:uiPriority="39"/>
-    <w:lsdException w:name="toc 9" w:uiPriority="39"/>
-    <w:lsdException w:name="caption" w:uiPriority="35" w:qFormat="1"/>
-    <w:lsdException w:name="Title" w:semiHidden="0" w:uiPriority="10" w:unhideWhenUsed="0" w:qFormat="1"/>
-    <w:lsdException w:name="Default Paragraph Font" w:uiPriority="1"/>
-    <w:lsdException w:name="Subtitle" w:semiHidden="0" w:uiPriority="11" w:unhideWhenUsed="0" w:qFormat="1"/>
-    <w:lsdException w:name="Strong" w:semiHidden="0" w:uiPriority="22" w:unhideWhenUsed="0" w:qFormat="1"/>
-    <w:lsdException w:name="Emphasis" w:semiHidden="0" w:uiPriority="20" w:unhideWhenUsed="0" w:qFormat="1"/>
-    <w:lsdException w:name="Table Grid" w:semiHidden="0" w:uiPriority="59" w:unhideWhenUsed="0"/>
-    <w:lsdException w:name="Placeholder Text" w:unhideWhenUsed="0"/>
-    <w:lsdException w:name="No Spacing" w:semiHidden="0" w:uiPriority="1" w:unhideWhenUsed="0" w:qFormat="1"/>
-    <w:lsdException w:name="Light Shading" w:semiHidden="0" w:uiPriority="60" w:unhideWhenUsed="0"/>
-    <w:lsdException w:name="Light List" w:semiHidden="0" w:uiPriority="61" w:unhideWhenUsed="0"/>
-    <w:lsdException w:name="Light Grid" w:semiHidden="0" w:uiPriority="62" w:unhideWhenUsed="0"/>
-    <w:lsdException w:name="Medium Shading 1" w:semiHidden="0" w:uiPriority="63" w:unhideWhenUsed="0"/>
-    <w:lsdException w:name="Medium Shading 2" w:semiHidden="0" w:uiPriority="64" w:unhideWhenUsed="0"/>
-    <w:lsdException w:name="Medium List 1" w:semiHidden="0" w:uiPriority="65" w:unhideWhenUsed="0"/>
-    <w:lsdException w:name="Medium List 2" w:semiHidden="0" w:uiPriority="66" w:unhideWhenUsed="0"/>
-    <w:lsdException w:name="Medium Grid 1" w:semiHidden="0" w:uiPriority="67" w:unhideWhenUsed="0"/>
-    <w:lsdException w:name="Medium Grid 2" w:semiHidden="0" w:uiPriority="68" w:unhideWhenUsed="0"/>
-    <w:lsdException w:name="Medium Grid 3" w:semiHidden="0" w:uiPriority="69" w:unhideWhenUsed="0"/>
-    <w:lsdException w:name="Dark List" w:semiHidden="0" w:uiPriority="70" w:unhideWhenUsed="0"/>
-    <w:lsdException w:name="Colorful Shading" w:semiHidden="0" w:uiPriority="71" w:unhideWhenUsed="0"/>
-    <w:lsdException w:name="Colorful List" w:semiHidden="0" w:uiPriority="72" w:unhideWhenUsed="0"/>
-    <w:lsdException w:name="Colorful Grid" w:semiHidden="0" w:uiPriority="73" w:unhideWhenUsed="0"/>
-    <w:lsdException w:name="Light Shading Accent 1" w:semiHidden="0" w:uiPriority="60" w:unhideWhenUsed="0"/>
-    <w:lsdException w:name="Light List Accent 1" w:semiHidden="0" w:uiPriority="61" w:unhideWhenUsed="0"/>
-    <w:lsdException w:name="Light Grid Accent 1" w:semiHidden="0" w:uiPriority="62" w:unhideWhenUsed="0"/>
-    <w:lsdException w:name="Medium Shading 1 Accent 1" w:semiHidden="0" w:uiPriority="63" w:unhideWhenUsed="0"/>
-    <w:lsdException w:name="Medium Shading 2 Accent 1" w:semiHidden="0" w:uiPriority="64" w:unhideWhenUsed="0"/>
-    <w:lsdException w:name="Medium List 1 Accent 1" w:semiHidden="0" w:uiPriority="65" w:unhideWhenUsed="0"/>
-    <w:lsdException w:name="Revision" w:unhideWhenUsed="0"/>
-    <w:lsdException w:name="List Paragraph" w:semiHidden="0" w:uiPriority="34" w:unhideWhenUsed="0" w:qFormat="1"/>
-    <w:lsdException w:name="Quote" w:semiHidden="0" w:uiPriority="29" w:unhideWhenUsed="0" w:qFormat="1"/>
-    <w:lsdException w:name="Intense Quote" w:semiHidden="0" w:uiPriority="30" w:unhideWhenUsed="0" w:qFormat="1"/>
-    <w:lsdException w:name="Medium List 2 Accent 1" w:semiHidden="0" w:uiPriority="66" w:unhideWhenUsed="0"/>
-    <w:lsdException w:name="Medium Grid 1 Accent 1" w:semiHidden="0" w:uiPriority="67" w:unhideWhenUsed="0"/>
-    <w:lsdException w:name="Medium Grid 2 Accent 1" w:semiHidden="0" w:uiPriority="68" w:unhideWhenUsed="0"/>
-    <w:lsdException w:name="Medium Grid 3 Accent 1" w:semiHidden="0" w:uiPriority="69" w:unhideWhenUsed="0"/>
-    <w:lsdException w:name="Dark List Accent 1" w:semiHidden="0" w:uiPriority="70" w:unhideWhenUsed="0"/>
-    <w:lsdException w:name="Colorful Shading Accent 1" w:semiHidden="0" w:uiPriority="71" w:unhideWhenUsed="0"/>
-    <w:lsdException w:name="Colorful List Accent 1" w:semiHidden="0" w:uiPriority="72" w:unhideWhenUsed="0"/>
-    <w:lsdException w:name="Colorful Grid Accent 1" w:semiHidden="0" w:uiPriority="73" w:unhideWhenUsed="0"/>
-    <w:lsdException w:name="Light Shading Accent 2" w:semiHidden="0" w:uiPriority="60" w:unhideWhenUsed="0"/>
-    <w:lsdException w:name="Light List Accent 2" w:semiHidden="0" w:uiPriority="61" w:unhideWhenUsed="0"/>
-    <w:lsdException w:name="Light Grid Accent 2" w:semiHidden="0" w:uiPriority="62" w:unhideWhenUsed="0"/>
-    <w:lsdException w:name="Medium Shading 1 Accent 2" w:semiHidden="0" w:uiPriority="63" w:unhideWhenUsed="0"/>
-    <w:lsdException w:name="Medium Shading 2 Accent 2" w:semiHidden="0" w:uiPriority="64" w:unhideWhenUsed="0"/>
-    <w:lsdException w:name="Medium List 1 Accent 2" w:semiHidden="0" w:uiPriority="65" w:unhideWhenUsed="0"/>
-    <w:lsdException w:name="Medium List 2 Accent 2" w:semiHidden="0" w:uiPriority="66" w:unhideWhenUsed="0"/>
-    <w:lsdException w:name="Medium Grid 1 Accent 2" w:semiHidden="0" w:uiPriority="67" w:unhideWhenUsed="0"/>
-    <w:lsdException w:name="Medium Grid 2 Accent 2" w:semiHidden="0" w:uiPriority="68" w:unhideWhenUsed="0"/>
-    <w:lsdException w:name="Medium Grid 3 Accent 2" w:semiHidden="0" w:uiPriority="69" w:unhideWhenUsed="0"/>
-    <w:lsdException w:name="Dark List Accent 2" w:semiHidden="0" w:uiPriority="70" w:unhideWhenUsed="0"/>
-    <w:lsdException w:name="Colorful Shading Accent 2" w:semiHidden="0" w:uiPriority="71" w:unhideWhenUsed="0"/>
-    <w:lsdException w:name="Colorful List Accent 2" w:semiHidden="0" w:uiPriority="72" w:unhideWhenUsed="0"/>
-    <w:lsdException w:name="Colorful Grid Accent 2" w:semiHidden="0" w:uiPriority="73" w:unhideWhenUsed="0"/>
-    <w:lsdException w:name="Light Shading Accent 3" w:semiHidden="0" w:uiPriority="60" w:unhideWhenUsed="0"/>
-    <w:lsdException w:name="Light List Accent 3" w:semiHidden="0" w:uiPriority="61" w:unhideWhenUsed="0"/>
-    <w:lsdException w:name="Light Grid Accent 3" w:semiHidden="0" w:uiPriority="62" w:unhideWhenUsed="0"/>
-    <w:lsdException w:name="Medium Shading 1 Accent 3" w:semiHidden="0" w:uiPriority="63" w:unhideWhenUsed="0"/>
-    <w:lsdException w:name="Medium Shading 2 Accent 3" w:semiHidden="0" w:uiPriority="64" w:unhideWhenUsed="0"/>
-    <w:lsdException w:name="Medium List 1 Accent 3" w:semiHidden="0" w:uiPriority="65" w:unhideWhenUsed="0"/>
-    <w:lsdException w:name="Medium List 2 Accent 3" w:semiHidden="0" w:uiPriority="66" w:unhideWhenUsed="0"/>
-    <w:lsdException w:name="Medium Grid 1 Accent 3" w:semiHidden="0" w:uiPriority="67" w:unhideWhenUsed="0"/>
-    <w:lsdException w:name="Medium Grid 2 Accent 3" w:semiHidden="0" w:uiPriority="68" w:unhideWhenUsed="0"/>
-    <w:lsdException w:name="Medium Grid 3 Accent 3" w:semiHidden="0" w:uiPriority="69" w:unhideWhenUsed="0"/>
-    <w:lsdException w:name="Dark List Accent 3" w:semiHidden="0" w:uiPriority="70" w:unhideWhenUsed="0"/>
-    <w:lsdException w:name="Colorful Shading Accent 3" w:semiHidden="0" w:uiPriority="71" w:unhideWhenUsed="0"/>
-    <w:lsdException w:name="Colorful List Accent 3" w:semiHidden="0" w:uiPriority="72" w:unhideWhenUsed="0"/>
-    <w:lsdException w:name="Colorful Grid Accent 3" w:semiHidden="0" w:uiPriority="73" w:unhideWhenUsed="0"/>
-    <w:lsdException w:name="Light Shading Accent 4" w:semiHidden="0" w:uiPriority="60" w:unhideWhenUsed="0"/>
-    <w:lsdException w:name="Light List Accent 4" w:semiHidden="0" w:uiPriority="61" w:unhideWhenUsed="0"/>
-    <w:lsdException w:name="Light Grid Accent 4" w:semiHidden="0" w:uiPriority="62" w:unhideWhenUsed="0"/>
-    <w:lsdException w:name="Medium Shading 1 Accent 4" w:semiHidden="0" w:uiPriority="63" w:unhideWhenUsed="0"/>
-    <w:lsdException w:name="Medium Shading 2 Accent 4" w:semiHidden="0" w:uiPriority="64" w:unhideWhenUsed="0"/>
-    <w:lsdException w:name="Medium List 1 Accent 4" w:semiHidden="0" w:uiPriority="65" w:unhideWhenUsed="0"/>
-    <w:lsdException w:name="Medium List 2 Accent 4" w:semiHidden="0" w:uiPriority="66" w:unhideWhenUsed="0"/>
-    <w:lsdException w:name="Medium Grid 1 Accent 4" w:semiHidden="0" w:uiPriority="67" w:unhideWhenUsed="0"/>
-    <w:lsdException w:name="Medium Grid 2 Accent 4" w:semiHidden="0" w:uiPriority="68" w:unhideWhenUsed="0"/>
-    <w:lsdException w:name="Medium Grid 3 Accent 4" w:semiHidden="0" w:uiPriority="69" w:unhideWhenUsed="0"/>
-    <w:lsdException w:name="Dark List Accent 4" w:semiHidden="0" w:uiPriority="70" w:unhideWhenUsed="0"/>
-    <w:lsdException w:name="Colorful Shading Accent 4" w:semiHidden="0" w:uiPriority="71" w:unhideWhenUsed="0"/>
-    <w:lsdException w:name="Colorful List Accent 4" w:semiHidden="0" w:uiPriority="72" w:unhideWhenUsed="0"/>
-    <w:lsdException w:name="Colorful Grid Accent 4" w:semiHidden="0" w:uiPriority="73" w:unhideWhenUsed="0"/>
-    <w:lsdException w:name="Light Shading Accent 5" w:semiHidden="0" w:uiPriority="60" w:unhideWhenUsed="0"/>
-    <w:lsdException w:name="Light List Accent 5" w:semiHidden="0" w:uiPriority="61" w:unhideWhenUsed="0"/>
-    <w:lsdException w:name="Light Grid Accent 5" w:semiHidden="0" w:uiPriority="62" w:unhideWhenUsed="0"/>
-    <w:lsdException w:name="Medium Shading 1 Accent 5" w:semiHidden="0" w:uiPriority="63" w:unhideWhenUsed="0"/>
-    <w:lsdException w:name="Medium Shading 2 Accent 5" w:semiHidden="0" w:uiPriority="64" w:unhideWhenUsed="0"/>
-    <w:lsdException w:name="Medium List 1 Accent 5" w:semiHidden="0" w:uiPriority="65" w:unhideWhenUsed="0"/>
-    <w:lsdException w:name="Medium List 2 Accent 5" w:semiHidden="0" w:uiPriority="66" w:unhideWhenUsed="0"/>
-    <w:lsdException w:name="Medium Grid 1 Accent 5" w:semiHidden="0" w:uiPriority="67" w:unhideWhenUsed="0"/>
-    <w:lsdException w:name="Medium Grid 2 Accent 5" w:semiHidden="0" w:uiPriority="68" w:unhideWhenUsed="0"/>
-    <w:lsdException w:name="Medium Grid 3 Accent 5" w:semiHidden="0" w:uiPriority="69" w:unhideWhenUsed="0"/>
-    <w:lsdException w:name="Dark List Accent 5" w:semiHidden="0" w:uiPriority="70" w:unhideWhenUsed="0"/>
-    <w:lsdException w:name="Colorful Shading Accent 5" w:semiHidden="0" w:uiPriority="71" w:unhideWhenUsed="0"/>
-    <w:lsdException w:name="Colorful List Accent 5" w:semiHidden="0" w:uiPriority="72" w:unhideWhenUsed="0"/>
-    <w:lsdException w:name="Colorful Grid Accent 5" w:semiHidden="0" w:uiPriority="73" w:unhideWhenUsed="0"/>
-    <w:lsdException w:name="Light Shading Accent 6" w:semiHidden="0" w:uiPriority="60" w:unhideWhenUsed="0"/>
-    <w:lsdException w:name="Light List Accent 6" w:semiHidden="0" w:uiPriority="61" w:unhideWhenUsed="0"/>
-    <w:lsdException w:name="Light Grid Accent 6" w:semiHidden="0" w:uiPriority="62" w:unhideWhenUsed="0"/>
-    <w:lsdException w:name="Medium Shading 1 Accent 6" w:semiHidden="0" w:uiPriority="63" w:unhideWhenUsed="0"/>
-    <w:lsdException w:name="Medium Shading 2 Accent 6" w:semiHidden="0" w:uiPriority="64" w:unhideWhenUsed="0"/>
-    <w:lsdException w:name="Medium List 1 Accent 6" w:semiHidden="0" w:uiPriority="65" w:unhideWhenUsed="0"/>
-    <w:lsdException w:name="Medium List 2 Accent 6" w:semiHidden="0" w:uiPriority="66" w:unhideWhenUsed="0"/>
-    <w:lsdException w:name="Medium Grid 1 Accent 6" w:semiHidden="0" w:uiPriority="67" w:unhideWhenUsed="0"/>
-    <w:lsdException w:name="Medium Grid 2 Accent 6" w:semiHidden="0" w:uiPriority="68" w:unhideWhenUsed="0"/>
-    <w:lsdException w:name="Medium Grid 3 Accent 6" w:semiHidden="0" w:uiPriority="69" w:unhideWhenUsed="0"/>
-    <w:lsdException w:name="Dark List Accent 6" w:semiHidden="0" w:uiPriority="70" w:unhideWhenUsed="0"/>
-    <w:lsdException w:name="Colorful Shading Accent 6" w:semiHidden="0" w:uiPriority="71" w:unhideWhenUsed="0"/>
-    <w:lsdException w:name="Colorful List Accent 6" w:semiHidden="0" w:uiPriority="72" w:unhideWhenUsed="0"/>
-    <w:lsdException w:name="Colorful Grid Accent 6" w:semiHidden="0" w:uiPriority="73" w:unhideWhenUsed="0"/>
-    <w:lsdException w:name="Subtle Emphasis" w:semiHidden="0" w:uiPriority="19" w:unhideWhenUsed="0" w:qFormat="1"/>
-    <w:lsdException w:name="Intense Emphasis" w:semiHidden="0" w:uiPriority="21" w:unhideWhenUsed="0" w:qFormat="1"/>
-    <w:lsdException w:name="Subtle Reference" w:semiHidden="0" w:uiPriority="31" w:unhideWhenUsed="0" w:qFormat="1"/>
-    <w:lsdException w:name="Intense Reference" w:semiHidden="0" w:uiPriority="32" w:unhideWhenUsed="0" w:qFormat="1"/>
-    <w:lsdException w:name="Book Title" w:semiHidden="0" w:uiPriority="33" w:unhideWhenUsed="0" w:qFormat="1"/>
-    <w:lsdException w:name="Bibliography" w:uiPriority="37"/>
-    <w:lsdException w:name="TOC Heading" w:uiPriority="39" w:qFormat="1"/>
+  <w:latentStyles w:defLockedState="0" w:defUIPriority="99" w:defSemiHidden="0" w:defUnhideWhenUsed="0" w:defQFormat="0" w:count="371">
+    <w:lsdException w:name="Normal" w:uiPriority="0" w:qFormat="1"/>
+    <w:lsdException w:name="heading 1" w:uiPriority="9" w:qFormat="1"/>
+    <w:lsdException w:name="heading 2" w:semiHidden="1" w:uiPriority="9" w:unhideWhenUsed="1" w:qFormat="1"/>
+    <w:lsdException w:name="heading 3" w:semiHidden="1" w:uiPriority="9" w:unhideWhenUsed="1" w:qFormat="1"/>
+    <w:lsdException w:name="heading 4" w:semiHidden="1" w:uiPriority="9" w:unhideWhenUsed="1" w:qFormat="1"/>
+    <w:lsdException w:name="heading 5" w:semiHidden="1" w:uiPriority="9" w:unhideWhenUsed="1" w:qFormat="1"/>
+    <w:lsdException w:name="heading 6" w:semiHidden="1" w:uiPriority="9" w:unhideWhenUsed="1" w:qFormat="1"/>
+    <w:lsdException w:name="heading 7" w:semiHidden="1" w:uiPriority="9" w:unhideWhenUsed="1" w:qFormat="1"/>
+    <w:lsdException w:name="heading 8" w:semiHidden="1" w:uiPriority="9" w:unhideWhenUsed="1" w:qFormat="1"/>
+    <w:lsdException w:name="heading 9" w:semiHidden="1" w:uiPriority="9" w:unhideWhenUsed="1" w:qFormat="1"/>
+    <w:lsdException w:name="index 1" w:semiHidden="1" w:unhideWhenUsed="1"/>
+    <w:lsdException w:name="index 2" w:semiHidden="1" w:unhideWhenUsed="1"/>
+    <w:lsdException w:name="index 3" w:semiHidden="1" w:unhideWhenUsed="1"/>
+    <w:lsdException w:name="index 4" w:semiHidden="1" w:unhideWhenUsed="1"/>
+    <w:lsdException w:name="index 5" w:semiHidden="1" w:unhideWhenUsed="1"/>
+    <w:lsdException w:name="index 6" w:semiHidden="1" w:unhideWhenUsed="1"/>
+    <w:lsdException w:name="index 7" w:semiHidden="1" w:unhideWhenUsed="1"/>
+    <w:lsdException w:name="index 8" w:semiHidden="1" w:unhideWhenUsed="1"/>
+    <w:lsdException w:name="index 9" w:semiHidden="1" w:unhideWhenUsed="1"/>
+    <w:lsdException w:name="toc 1" w:semiHidden="1" w:uiPriority="39" w:unhideWhenUsed="1"/>
+    <w:lsdException w:name="toc 2" w:semiHidden="1" w:uiPriority="39" w:unhideWhenUsed="1"/>
+    <w:lsdException w:name="toc 3" w:semiHidden="1" w:uiPriority="39" w:unhideWhenUsed="1"/>
+    <w:lsdException w:name="toc 4" w:semiHidden="1" w:uiPriority="39" w:unhideWhenUsed="1"/>
+    <w:lsdException w:name="toc 5" w:semiHidden="1" w:uiPriority="39" w:unhideWhenUsed="1"/>
+    <w:lsdException w:name="toc 6" w:semiHidden="1" w:uiPriority="39" w:unhideWhenUsed="1"/>
+    <w:lsdException w:name="toc 7" w:semiHidden="1" w:uiPriority="39" w:unhideWhenUsed="1"/>
+    <w:lsdException w:name="toc 8" w:semiHidden="1" w:uiPriority="39" w:unhideWhenUsed="1"/>
+    <w:lsdException w:name="toc 9" w:semiHidden="1" w:uiPriority="39" w:unhideWhenUsed="1"/>
+    <w:lsdException w:name="Normal Indent" w:semiHidden="1" w:unhideWhenUsed="1"/>
+    <w:lsdException w:name="footnote text" w:semiHidden="1" w:unhideWhenUsed="1"/>
+    <w:lsdException w:name="annotation text" w:semiHidden="1" w:unhideWhenUsed="1"/>
+    <w:lsdException w:name="header" w:semiHidden="1" w:unhideWhenUsed="1"/>
+    <w:lsdException w:name="footer" w:semiHidden="1" w:unhideWhenUsed="1"/>
+    <w:lsdException w:name="index heading" w:semiHidden="1" w:unhideWhenUsed="1"/>
+    <w:lsdException w:name="caption" w:semiHidden="1" w:uiPriority="35" w:unhideWhenUsed="1" w:qFormat="1"/>
+    <w:lsdException w:name="table of figures" w:semiHidden="1" w:unhideWhenUsed="1"/>
+    <w:lsdException w:name="envelope address" w:semiHidden="1" w:unhideWhenUsed="1"/>
+    <w:lsdException w:name="envelope return" w:semiHidden="1" w:unhideWhenUsed="1"/>
+    <w:lsdException w:name="footnote reference" w:semiHidden="1" w:unhideWhenUsed="1"/>
+    <w:lsdException w:name="annotation reference" w:semiHidden="1" w:unhideWhenUsed="1"/>
+    <w:lsdException w:name="line number" w:semiHidden="1" w:unhideWhenUsed="1"/>
+    <w:lsdException w:name="page number" w:semiHidden="1" w:unhideWhenUsed="1"/>
+    <w:lsdException w:name="endnote reference" w:semiHidden="1" w:unhideWhenUsed="1"/>
+    <w:lsdException w:name="endnote text" w:semiHidden="1" w:unhideWhenUsed="1"/>
+    <w:lsdException w:name="table of authorities" w:semiHidden="1" w:unhideWhenUsed="1"/>
+    <w:lsdException w:name="macro" w:semiHidden="1" w:unhideWhenUsed="1"/>
+    <w:lsdException w:name="toa heading" w:semiHidden="1" w:unhideWhenUsed="1"/>
+    <w:lsdException w:name="List" w:semiHidden="1" w:unhideWhenUsed="1"/>
+    <w:lsdException w:name="List Bullet" w:semiHidden="1" w:unhideWhenUsed="1"/>
+    <w:lsdException w:name="List Number" w:semiHidden="1" w:unhideWhenUsed="1"/>
+    <w:lsdException w:name="List 2" w:semiHidden="1" w:unhideWhenUsed="1"/>
+    <w:lsdException w:name="List 3" w:semiHidden="1" w:unhideWhenUsed="1"/>
+    <w:lsdException w:name="List 4" w:semiHidden="1" w:unhideWhenUsed="1"/>
+    <w:lsdException w:name="List 5" w:semiHidden="1" w:unhideWhenUsed="1"/>
+    <w:lsdException w:name="List Bullet 2" w:semiHidden="1" w:unhideWhenUsed="1"/>
+    <w:lsdException w:name="List Bullet 3" w:semiHidden="1" w:unhideWhenUsed="1"/>
+    <w:lsdException w:name="List Bullet 4" w:semiHidden="1" w:unhideWhenUsed="1"/>
+    <w:lsdException w:name="List Bullet 5" w:semiHidden="1" w:unhideWhenUsed="1"/>
+    <w:lsdException w:name="List Number 2" w:semiHidden="1" w:unhideWhenUsed="1"/>
+    <w:lsdException w:name="List Number 3" w:semiHidden="1" w:unhideWhenUsed="1"/>
+    <w:lsdException w:name="List Number 4" w:semiHidden="1" w:unhideWhenUsed="1"/>
+    <w:lsdException w:name="List Number 5" w:semiHidden="1" w:unhideWhenUsed="1"/>
+    <w:lsdException w:name="Title" w:uiPriority="10" w:qFormat="1"/>
+    <w:lsdException w:name="Closing" w:semiHidden="1" w:unhideWhenUsed="1"/>
+    <w:lsdException w:name="Signature" w:semiHidden="1" w:unhideWhenUsed="1"/>
+    <w:lsdException w:name="Default Paragraph Font" w:semiHidden="1" w:uiPriority="1" w:unhideWhenUsed="1"/>
+    <w:lsdException w:name="Body Text" w:semiHidden="1" w:unhideWhenUsed="1"/>
+    <w:lsdException w:name="Body Text Indent" w:semiHidden="1" w:unhideWhenUsed="1"/>
+    <w:lsdException w:name="List Continue" w:semiHidden="1" w:unhideWhenUsed="1"/>
+    <w:lsdException w:name="List Continue 2" w:semiHidden="1" w:unhideWhenUsed="1"/>
+    <w:lsdException w:name="List Continue 3" w:semiHidden="1" w:unhideWhenUsed="1"/>
+    <w:lsdException w:name="List Continue 4" w:semiHidden="1" w:unhideWhenUsed="1"/>
+    <w:lsdException w:name="List Continue 5" w:semiHidden="1" w:unhideWhenUsed="1"/>
+    <w:lsdException w:name="Message Header" w:semiHidden="1" w:unhideWhenUsed="1"/>
+    <w:lsdException w:name="Subtitle" w:uiPriority="11" w:qFormat="1"/>
+    <w:lsdException w:name="Salutation" w:semiHidden="1" w:unhideWhenUsed="1"/>
+    <w:lsdException w:name="Date" w:semiHidden="1" w:unhideWhenUsed="1"/>
+    <w:lsdException w:name="Body Text First Indent" w:semiHidden="1" w:unhideWhenUsed="1"/>
+    <w:lsdException w:name="Body Text First Indent 2" w:semiHidden="1" w:unhideWhenUsed="1"/>
+    <w:lsdException w:name="Note Heading" w:semiHidden="1" w:unhideWhenUsed="1"/>
+    <w:lsdException w:name="Body Text 2" w:semiHidden="1" w:unhideWhenUsed="1"/>
+    <w:lsdException w:name="Body Text 3" w:semiHidden="1" w:unhideWhenUsed="1"/>
+    <w:lsdException w:name="Body Text Indent 2" w:semiHidden="1" w:unhideWhenUsed="1"/>
+    <w:lsdException w:name="Body Text Indent 3" w:semiHidden="1" w:unhideWhenUsed="1"/>
+    <w:lsdException w:name="Block Text" w:semiHidden="1" w:unhideWhenUsed="1"/>
+    <w:lsdException w:name="Hyperlink" w:semiHidden="1" w:unhideWhenUsed="1"/>
+    <w:lsdException w:name="FollowedHyperlink" w:semiHidden="1" w:unhideWhenUsed="1"/>
+    <w:lsdException w:name="Strong" w:uiPriority="22" w:qFormat="1"/>
+    <w:lsdException w:name="Emphasis" w:uiPriority="20" w:qFormat="1"/>
+    <w:lsdException w:name="Document Map" w:semiHidden="1" w:unhideWhenUsed="1"/>
+    <w:lsdException w:name="Plain Text" w:semiHidden="1" w:unhideWhenUsed="1"/>
+    <w:lsdException w:name="E-mail Signature" w:semiHidden="1" w:unhideWhenUsed="1"/>
+    <w:lsdException w:name="HTML Top of Form" w:semiHidden="1" w:unhideWhenUsed="1"/>
+    <w:lsdException w:name="HTML Bottom of Form" w:semiHidden="1" w:unhideWhenUsed="1"/>
+    <w:lsdException w:name="Normal (Web)" w:semiHidden="1" w:unhideWhenUsed="1"/>
+    <w:lsdException w:name="HTML Acronym" w:semiHidden="1" w:unhideWhenUsed="1"/>
+    <w:lsdException w:name="HTML Address" w:semiHidden="1" w:unhideWhenUsed="1"/>
+    <w:lsdException w:name="HTML Cite" w:semiHidden="1" w:unhideWhenUsed="1"/>
+    <w:lsdException w:name="HTML Code" w:semiHidden="1" w:unhideWhenUsed="1"/>
+    <w:lsdException w:name="HTML Definition" w:semiHidden="1" w:unhideWhenUsed="1"/>
+    <w:lsdException w:name="HTML Keyboard" w:semiHidden="1" w:unhideWhenUsed="1"/>
+    <w:lsdException w:name="HTML Preformatted" w:semiHidden="1" w:unhideWhenUsed="1"/>
+    <w:lsdException w:name="HTML Sample" w:semiHidden="1" w:unhideWhenUsed="1"/>
+    <w:lsdException w:name="HTML Typewriter" w:semiHidden="1" w:unhideWhenUsed="1"/>
+    <w:lsdException w:name="HTML Variable" w:semiHidden="1" w:unhideWhenUsed="1"/>
+    <w:lsdException w:name="Normal Table" w:semiHidden="1" w:unhideWhenUsed="1"/>
+    <w:lsdException w:name="annotation subject" w:semiHidden="1" w:unhideWhenUsed="1"/>
+    <w:lsdException w:name="No List" w:semiHidden="1" w:unhideWhenUsed="1"/>
+    <w:lsdException w:name="Outline List 1" w:semiHidden="1" w:unhideWhenUsed="1"/>
+    <w:lsdException w:name="Outline List 2" w:semiHidden="1" w:unhideWhenUsed="1"/>
+    <w:lsdException w:name="Outline List 3" w:semiHidden="1" w:unhideWhenUsed="1"/>
+    <w:lsdException w:name="Table Simple 1" w:semiHidden="1" w:unhideWhenUsed="1"/>
+    <w:lsdException w:name="Table Simple 2" w:semiHidden="1" w:unhideWhenUsed="1"/>
+    <w:lsdException w:name="Table Simple 3" w:semiHidden="1" w:unhideWhenUsed="1"/>
+    <w:lsdException w:name="Table Classic 1" w:semiHidden="1" w:unhideWhenUsed="1"/>
+    <w:lsdException w:name="Table Classic 2" w:semiHidden="1" w:unhideWhenUsed="1"/>
+    <w:lsdException w:name="Table Classic 3" w:semiHidden="1" w:unhideWhenUsed="1"/>
+    <w:lsdException w:name="Table Classic 4" w:semiHidden="1" w:unhideWhenUsed="1"/>
+    <w:lsdException w:name="Table Colorful 1" w:semiHidden="1" w:unhideWhenUsed="1"/>
+    <w:lsdException w:name="Table Colorful 2" w:semiHidden="1" w:unhideWhenUsed="1"/>
+    <w:lsdException w:name="Table Colorful 3" w:semiHidden="1" w:unhideWhenUsed="1"/>
+    <w:lsdException w:name="Table Columns 1" w:semiHidden="1" w:unhideWhenUsed="1"/>
+    <w:lsdException w:name="Table Columns 2" w:semiHidden="1" w:unhideWhenUsed="1"/>
+    <w:lsdException w:name="Table Columns 3" w:semiHidden="1" w:unhideWhenUsed="1"/>
+    <w:lsdException w:name="Table Columns 4" w:semiHidden="1" w:unhideWhenUsed="1"/>
+    <w:lsdException w:name="Table Columns 5" w:semiHidden="1" w:unhideWhenUsed="1"/>
+    <w:lsdException w:name="Table Grid 1" w:semiHidden="1" w:unhideWhenUsed="1"/>
+    <w:lsdException w:name="Table Grid 2" w:semiHidden="1" w:unhideWhenUsed="1"/>
+    <w:lsdException w:name="Table Grid 3" w:semiHidden="1" w:unhideWhenUsed="1"/>
+    <w:lsdException w:name="Table Grid 4" w:semiHidden="1" w:unhideWhenUsed="1"/>
+    <w:lsdException w:name="Table Grid 5" w:semiHidden="1" w:unhideWhenUsed="1"/>
+    <w:lsdException w:name="Table Grid 6" w:semiHidden="1" w:unhideWhenUsed="1"/>
+    <w:lsdException w:name="Table Grid 7" w:semiHidden="1" w:unhideWhenUsed="1"/>
+    <w:lsdException w:name="Table Grid 8" w:semiHidden="1" w:unhideWhenUsed="1"/>
+    <w:lsdException w:name="Table List 1" w:semiHidden="1" w:unhideWhenUsed="1"/>
+    <w:lsdException w:name="Table List 2" w:semiHidden="1" w:unhideWhenUsed="1"/>
+    <w:lsdException w:name="Table List 3" w:semiHidden="1" w:unhideWhenUsed="1"/>
+    <w:lsdException w:name="Table List 4" w:semiHidden="1" w:unhideWhenUsed="1"/>
+    <w:lsdException w:name="Table List 5" w:semiHidden="1" w:unhideWhenUsed="1"/>
+    <w:lsdException w:name="Table List 6" w:semiHidden="1" w:unhideWhenUsed="1"/>
+    <w:lsdException w:name="Table List 7" w:semiHidden="1" w:unhideWhenUsed="1"/>
+    <w:lsdException w:name="Table List 8" w:semiHidden="1" w:unhideWhenUsed="1"/>
+    <w:lsdException w:name="Table 3D effects 1" w:semiHidden="1" w:unhideWhenUsed="1"/>
+    <w:lsdException w:name="Table 3D effects 2" w:semiHidden="1" w:unhideWhenUsed="1"/>
+    <w:lsdException w:name="Table 3D effects 3" w:semiHidden="1" w:unhideWhenUsed="1"/>
+    <w:lsdException w:name="Table Contemporary" w:semiHidden="1" w:unhideWhenUsed="1"/>
+    <w:lsdException w:name="Table Elegant" w:semiHidden="1" w:unhideWhenUsed="1"/>
+    <w:lsdException w:name="Table Professional" w:semiHidden="1" w:unhideWhenUsed="1"/>
+    <w:lsdException w:name="Table Subtle 1" w:semiHidden="1" w:unhideWhenUsed="1"/>
+    <w:lsdException w:name="Table Subtle 2" w:semiHidden="1" w:unhideWhenUsed="1"/>
+    <w:lsdException w:name="Table Web 1" w:semiHidden="1" w:unhideWhenUsed="1"/>
+    <w:lsdException w:name="Table Web 2" w:semiHidden="1" w:unhideWhenUsed="1"/>
+    <w:lsdException w:name="Table Web 3" w:semiHidden="1" w:unhideWhenUsed="1"/>
+    <w:lsdException w:name="Balloon Text" w:semiHidden="1" w:unhideWhenUsed="1"/>
+    <w:lsdException w:name="Table Grid" w:uiPriority="59"/>
+    <w:lsdException w:name="Table Theme" w:semiHidden="1" w:unhideWhenUsed="1"/>
+    <w:lsdException w:name="Placeholder Text" w:semiHidden="1"/>
+    <w:lsdException w:name="No Spacing" w:uiPriority="1" w:qFormat="1"/>
+    <w:lsdException w:name="Light Shading" w:uiPriority="60"/>
+    <w:lsdException w:name="Light List" w:uiPriority="61"/>
+    <w:lsdException w:name="Light Grid" w:uiPriority="62"/>
+    <w:lsdException w:name="Medium Shading 1" w:uiPriority="63"/>
+    <w:lsdException w:name="Medium Shading 2" w:uiPriority="64"/>
+    <w:lsdException w:name="Medium List 1" w:uiPriority="65"/>
+    <w:lsdException w:name="Medium List 2" w:uiPriority="66"/>
+    <w:lsdException w:name="Medium Grid 1" w:uiPriority="67"/>
+    <w:lsdException w:name="Medium Grid 2" w:uiPriority="68"/>
+    <w:lsdException w:name="Medium Grid 3" w:uiPriority="69"/>
+    <w:lsdException w:name="Dark List" w:uiPriority="70"/>
+    <w:lsdException w:name="Colorful Shading" w:uiPriority="71"/>
+    <w:lsdException w:name="Colorful List" w:uiPriority="72"/>
+    <w:lsdException w:name="Colorful Grid" w:uiPriority="73"/>
+    <w:lsdException w:name="Light Shading Accent 1" w:uiPriority="60"/>
+    <w:lsdException w:name="Light List Accent 1" w:uiPriority="61"/>
+    <w:lsdException w:name="Light Grid Accent 1" w:uiPriority="62"/>
+    <w:lsdException w:name="Medium Shading 1 Accent 1" w:uiPriority="63"/>
+    <w:lsdException w:name="Medium Shading 2 Accent 1" w:uiPriority="64"/>
+    <w:lsdException w:name="Medium List 1 Accent 1" w:uiPriority="65"/>
+    <w:lsdException w:name="Revision" w:semiHidden="1"/>
+    <w:lsdException w:name="List Paragraph" w:uiPriority="34" w:qFormat="1"/>
+    <w:lsdException w:name="Quote" w:uiPriority="29" w:qFormat="1"/>
+    <w:lsdException w:name="Intense Quote" w:uiPriority="30" w:qFormat="1"/>
+    <w:lsdException w:name="Medium List 2 Accent 1" w:uiPriority="66"/>
+    <w:lsdException w:name="Medium Grid 1 Accent 1" w:uiPriority="67"/>
+    <w:lsdException w:name="Medium Grid 2 Accent 1" w:uiPriority="68"/>
+    <w:lsdException w:name="Medium Grid 3 Accent 1" w:uiPriority="69"/>
+    <w:lsdException w:name="Dark List Accent 1" w:uiPriority="70"/>
+    <w:lsdException w:name="Colorful Shading Accent 1" w:uiPriority="71"/>
+    <w:lsdException w:name="Colorful List Accent 1" w:uiPriority="72"/>
+    <w:lsdException w:name="Colorful Grid Accent 1" w:uiPriority="73"/>
+    <w:lsdException w:name="Light Shading Accent 2" w:uiPriority="60"/>
+    <w:lsdException w:name="Light List Accent 2" w:uiPriority="61"/>
+    <w:lsdException w:name="Light Grid Accent 2" w:uiPriority="62"/>
+    <w:lsdException w:name="Medium Shading 1 Accent 2" w:uiPriority="63"/>
+    <w:lsdException w:name="Medium Shading 2 Accent 2" w:uiPriority="64"/>
+    <w:lsdException w:name="Medium List 1 Accent 2" w:uiPriority="65"/>
+    <w:lsdException w:name="Medium List 2 Accent 2" w:uiPriority="66"/>
+    <w:lsdException w:name="Medium Grid 1 Accent 2" w:uiPriority="67"/>
+    <w:lsdException w:name="Medium Grid 2 Accent 2" w:uiPriority="68"/>
+    <w:lsdException w:name="Medium Grid 3 Accent 2" w:uiPriority="69"/>
+    <w:lsdException w:name="Dark List Accent 2" w:uiPriority="70"/>
+    <w:lsdException w:name="Colorful Shading Accent 2" w:uiPriority="71"/>
+    <w:lsdException w:name="Colorful List Accent 2" w:uiPriority="72"/>
+    <w:lsdException w:name="Colorful Grid Accent 2" w:uiPriority="73"/>
+    <w:lsdException w:name="Light Shading Accent 3" w:uiPriority="60"/>
+    <w:lsdException w:name="Light List Accent 3" w:uiPriority="61"/>
+    <w:lsdException w:name="Light Grid Accent 3" w:uiPriority="62"/>
+    <w:lsdException w:name="Medium Shading 1 Accent 3" w:uiPriority="63"/>
+    <w:lsdException w:name="Medium Shading 2 Accent 3" w:uiPriority="64"/>
+    <w:lsdException w:name="Medium List 1 Accent 3" w:uiPriority="65"/>
+    <w:lsdException w:name="Medium List 2 Accent 3" w:uiPriority="66"/>
+    <w:lsdException w:name="Medium Grid 1 Accent 3" w:uiPriority="67"/>
+    <w:lsdException w:name="Medium Grid 2 Accent 3" w:uiPriority="68"/>
+    <w:lsdException w:name="Medium Grid 3 Accent 3" w:uiPriority="69"/>
+    <w:lsdException w:name="Dark List Accent 3" w:uiPriority="70"/>
+    <w:lsdException w:name="Colorful Shading Accent 3" w:uiPriority="71"/>
+    <w:lsdException w:name="Colorful List Accent 3" w:uiPriority="72"/>
+    <w:lsdException w:name="Colorful Grid Accent 3" w:uiPriority="73"/>
+    <w:lsdException w:name="Light Shading Accent 4" w:uiPriority="60"/>
+    <w:lsdException w:name="Light List Accent 4" w:uiPriority="61"/>
+    <w:lsdException w:name="Light Grid Accent 4" w:uiPriority="62"/>
+    <w:lsdException w:name="Medium Shading 1 Accent 4" w:uiPriority="63"/>
+    <w:lsdException w:name="Medium Shading 2 Accent 4" w:uiPriority="64"/>
+    <w:lsdException w:name="Medium List 1 Accent 4" w:uiPriority="65"/>
+    <w:lsdException w:name="Medium List 2 Accent 4" w:uiPriority="66"/>
+    <w:lsdException w:name="Medium Grid 1 Accent 4" w:uiPriority="67"/>
+    <w:lsdException w:name="Medium Grid 2 Accent 4" w:uiPriority="68"/>
+    <w:lsdException w:name="Medium Grid 3 Accent 4" w:uiPriority="69"/>
+    <w:lsdException w:name="Dark List Accent 4" w:uiPriority="70"/>
+    <w:lsdException w:name="Colorful Shading Accent 4" w:uiPriority="71"/>
+    <w:lsdException w:name="Colorful List Accent 4" w:uiPriority="72"/>
+    <w:lsdException w:name="Colorful Grid Accent 4" w:uiPriority="73"/>
+    <w:lsdException w:name="Light Shading Accent 5" w:uiPriority="60"/>
+    <w:lsdException w:name="Light List Accent 5" w:uiPriority="61"/>
+    <w:lsdException w:name="Light Grid Accent 5" w:uiPriority="62"/>
+    <w:lsdException w:name="Medium Shading 1 Accent 5" w:uiPriority="63"/>
+    <w:lsdException w:name="Medium Shading 2 Accent 5" w:uiPriority="64"/>
+    <w:lsdException w:name="Medium List 1 Accent 5" w:uiPriority="65"/>
+    <w:lsdException w:name="Medium List 2 Accent 5" w:uiPriority="66"/>
+    <w:lsdException w:name="Medium Grid 1 Accent 5" w:uiPriority="67"/>
+    <w:lsdException w:name="Medium Grid 2 Accent 5" w:uiPriority="68"/>
+    <w:lsdException w:name="Medium Grid 3 Accent 5" w:uiPriority="69"/>
+    <w:lsdException w:name="Dark List Accent 5" w:uiPriority="70"/>
+    <w:lsdException w:name="Colorful Shading Accent 5" w:uiPriority="71"/>
+    <w:lsdException w:name="Colorful List Accent 5" w:uiPriority="72"/>
+    <w:lsdException w:name="Colorful Grid Accent 5" w:uiPriority="73"/>
+    <w:lsdException w:name="Light Shading Accent 6" w:uiPriority="60"/>
+    <w:lsdException w:name="Light List Accent 6" w:uiPriority="61"/>
+    <w:lsdException w:name="Light Grid Accent 6" w:uiPriority="62"/>
+    <w:lsdException w:name="Medium Shading 1 Accent 6" w:uiPriority="63"/>
+    <w:lsdException w:name="Medium Shading 2 Accent 6" w:uiPriority="64"/>
+    <w:lsdException w:name="Medium List 1 Accent 6" w:uiPriority="65"/>
+    <w:lsdException w:name="Medium List 2 Accent 6" w:uiPriority="66"/>
+    <w:lsdException w:name="Medium Grid 1 Accent 6" w:uiPriority="67"/>
+    <w:lsdException w:name="Medium Grid 2 Accent 6" w:uiPriority="68"/>
+    <w:lsdException w:name="Medium Grid 3 Accent 6" w:uiPriority="69"/>
+    <w:lsdException w:name="Dark List Accent 6" w:uiPriority="70"/>
+    <w:lsdException w:name="Colorful Shading Accent 6" w:uiPriority="71"/>
+    <w:lsdException w:name="Colorful List Accent 6" w:uiPriority="72"/>
+    <w:lsdException w:name="Colorful Grid Accent 6" w:uiPriority="73"/>
+    <w:lsdException w:name="Subtle Emphasis" w:uiPriority="19" w:qFormat="1"/>
+    <w:lsdException w:name="Intense Emphasis" w:uiPriority="21" w:qFormat="1"/>
+    <w:lsdException w:name="Subtle Reference" w:uiPriority="31" w:qFormat="1"/>
+    <w:lsdException w:name="Intense Reference" w:uiPriority="32" w:qFormat="1"/>
+    <w:lsdException w:name="Book Title" w:uiPriority="33" w:qFormat="1"/>
+    <w:lsdException w:name="Bibliography" w:semiHidden="1" w:uiPriority="37" w:unhideWhenUsed="1"/>
+    <w:lsdException w:name="TOC Heading" w:semiHidden="1" w:uiPriority="39" w:unhideWhenUsed="1" w:qFormat="1"/>
+    <w:lsdException w:name="Plain Table 1" w:uiPriority="41"/>
+    <w:lsdException w:name="Plain Table 2" w:uiPriority="42"/>
+    <w:lsdException w:name="Plain Table 3" w:uiPriority="43"/>
+    <w:lsdException w:name="Plain Table 4" w:uiPriority="44"/>
+    <w:lsdException w:name="Plain Table 5" w:uiPriority="45"/>
+    <w:lsdException w:name="Grid Table Light" w:uiPriority="40"/>
+    <w:lsdException w:name="Grid Table 1 Light" w:uiPriority="46"/>
+    <w:lsdException w:name="Grid Table 2" w:uiPriority="47"/>
+    <w:lsdException w:name="Grid Table 3" w:uiPriority="48"/>
+    <w:lsdException w:name="Grid Table 4" w:uiPriority="49"/>
+    <w:lsdException w:name="Grid Table 5 Dark" w:uiPriority="50"/>
+    <w:lsdException w:name="Grid Table 6 Colorful" w:uiPriority="51"/>
+    <w:lsdException w:name="Grid Table 7 Colorful" w:uiPriority="52"/>
+    <w:lsdException w:name="Grid Table 1 Light Accent 1" w:uiPriority="46"/>
+    <w:lsdException w:name="Grid Table 2 Accent 1" w:uiPriority="47"/>
+    <w:lsdException w:name="Grid Table 3 Accent 1" w:uiPriority="48"/>
+    <w:lsdException w:name="Grid Table 4 Accent 1" w:uiPriority="49"/>
+    <w:lsdException w:name="Grid Table 5 Dark Accent 1" w:uiPriority="50"/>
+    <w:lsdException w:name="Grid Table 6 Colorful Accent 1" w:uiPriority="51"/>
+    <w:lsdException w:name="Grid Table 7 Colorful Accent 1" w:uiPriority="52"/>
+    <w:lsdException w:name="Grid Table 1 Light Accent 2" w:uiPriority="46"/>
+    <w:lsdException w:name="Grid Table 2 Accent 2" w:uiPriority="47"/>
+    <w:lsdException w:name="Grid Table 3 Accent 2" w:uiPriority="48"/>
+    <w:lsdException w:name="Grid Table 4 Accent 2" w:uiPriority="49"/>
+    <w:lsdException w:name="Grid Table 5 Dark Accent 2" w:uiPriority="50"/>
+    <w:lsdException w:name="Grid Table 6 Colorful Accent 2" w:uiPriority="51"/>
+    <w:lsdException w:name="Grid Table 7 Colorful Accent 2" w:uiPriority="52"/>
+    <w:lsdException w:name="Grid Table 1 Light Accent 3" w:uiPriority="46"/>
+    <w:lsdException w:name="Grid Table 2 Accent 3" w:uiPriority="47"/>
+    <w:lsdException w:name="Grid Table 3 Accent 3" w:uiPriority="48"/>
+    <w:lsdException w:name="Grid Table 4 Accent 3" w:uiPriority="49"/>
+    <w:lsdException w:name="Grid Table 5 Dark Accent 3" w:uiPriority="50"/>
+    <w:lsdException w:name="Grid Table 6 Colorful Accent 3" w:uiPriority="51"/>
+    <w:lsdException w:name="Grid Table 7 Colorful Accent 3" w:uiPriority="52"/>
+    <w:lsdException w:name="Grid Table 1 Light Accent 4" w:uiPriority="46"/>
+    <w:lsdException w:name="Grid Table 2 Accent 4" w:uiPriority="47"/>
+    <w:lsdException w:name="Grid Table 3 Accent 4" w:uiPriority="48"/>
+    <w:lsdException w:name="Grid Table 4 Accent 4" w:uiPriority="49"/>
+    <w:lsdException w:name="Grid Table 5 Dark Accent 4" w:uiPriority="50"/>
+    <w:lsdException w:name="Grid Table 6 Colorful Accent 4" w:uiPriority="51"/>
+    <w:lsdException w:name="Grid Table 7 Colorful Accent 4" w:uiPriority="52"/>
+    <w:lsdException w:name="Grid Table 1 Light Accent 5" w:uiPriority="46"/>
+    <w:lsdException w:name="Grid Table 2 Accent 5" w:uiPriority="47"/>
+    <w:lsdException w:name="Grid Table 3 Accent 5" w:uiPriority="48"/>
+    <w:lsdException w:name="Grid Table 4 Accent 5" w:uiPriority="49"/>
+    <w:lsdException w:name="Grid Table 5 Dark Accent 5" w:uiPriority="50"/>
+    <w:lsdException w:name="Grid Table 6 Colorful Accent 5" w:uiPriority="51"/>
+    <w:lsdException w:name="Grid Table 7 Colorful Accent 5" w:uiPriority="52"/>
+    <w:lsdException w:name="Grid Table 1 Light Accent 6" w:uiPriority="46"/>
+    <w:lsdException w:name="Grid Table 2 Accent 6" w:uiPriority="47"/>
+    <w:lsdException w:name="Grid Table 3 Accent 6" w:uiPriority="48"/>
+    <w:lsdException w:name="Grid Table 4 Accent 6" w:uiPriority="49"/>
+    <w:lsdException w:name="Grid Table 5 Dark Accent 6" w:uiPriority="50"/>
+    <w:lsdException w:name="Grid Table 6 Colorful Accent 6" w:uiPriority="51"/>
+    <w:lsdException w:name="Grid Table 7 Colorful Accent 6" w:uiPriority="52"/>
+    <w:lsdException w:name="List Table 1 Light" w:uiPriority="46"/>
+    <w:lsdException w:name="List Table 2" w:uiPriority="47"/>
+    <w:lsdException w:name="List Table 3" w:uiPriority="48"/>
+    <w:lsdException w:name="List Table 4" w:uiPriority="49"/>
+    <w:lsdException w:name="List Table 5 Dark" w:uiPriority="50"/>
+    <w:lsdException w:name="List Table 6 Colorful" w:uiPriority="51"/>
+    <w:lsdException w:name="List Table 7 Colorful" w:uiPriority="52"/>
+    <w:lsdException w:name="List Table 1 Light Accent 1" w:uiPriority="46"/>
+    <w:lsdException w:name="List Table 2 Accent 1" w:uiPriority="47"/>
+    <w:lsdException w:name="List Table 3 Accent 1" w:uiPriority="48"/>
+    <w:lsdException w:name="List Table 4 Accent 1" w:uiPriority="49"/>
+    <w:lsdException w:name="List Table 5 Dark Accent 1" w:uiPriority="50"/>
+    <w:lsdException w:name="List Table 6 Colorful Accent 1" w:uiPriority="51"/>
+    <w:lsdException w:name="List Table 7 Colorful Accent 1" w:uiPriority="52"/>
+    <w:lsdException w:name="List Table 1 Light Accent 2" w:uiPriority="46"/>
+    <w:lsdException w:name="List Table 2 Accent 2" w:uiPriority="47"/>
+    <w:lsdException w:name="List Table 3 Accent 2" w:uiPriority="48"/>
+    <w:lsdException w:name="List Table 4 Accent 2" w:uiPriority="49"/>
+    <w:lsdException w:name="List Table 5 Dark Accent 2" w:uiPriority="50"/>
+    <w:lsdException w:name="List Table 6 Colorful Accent 2" w:uiPriority="51"/>
+    <w:lsdException w:name="List Table 7 Colorful Accent 2" w:uiPriority="52"/>
+    <w:lsdException w:name="List Table 1 Light Accent 3" w:uiPriority="46"/>
+    <w:lsdException w:name="List Table 2 Accent 3" w:uiPriority="47"/>
+    <w:lsdException w:name="List Table 3 Accent 3" w:uiPriority="48"/>
+    <w:lsdException w:name="List Table 4 Accent 3" w:uiPriority="49"/>
+    <w:lsdException w:name="List Table 5 Dark Accent 3" w:uiPriority="50"/>
+    <w:lsdException w:name="List Table 6 Colorful Accent 3" w:uiPriority="51"/>
+    <w:lsdException w:name="List Table 7 Colorful Accent 3" w:uiPriority="52"/>
+    <w:lsdException w:name="List Table 1 Light Accent 4" w:uiPriority="46"/>
+    <w:lsdException w:name="List Table 2 Accent 4" w:uiPriority="47"/>
+    <w:lsdException w:name="List Table 3 Accent 4" w:uiPriority="48"/>
+    <w:lsdException w:name="List Table 4 Accent 4" w:uiPriority="49"/>
+    <w:lsdException w:name="List Table 5 Dark Accent 4" w:uiPriority="50"/>
+    <w:lsdException w:name="List Table 6 Colorful Accent 4" w:uiPriority="51"/>
+    <w:lsdException w:name="List Table 7 Colorful Accent 4" w:uiPriority="52"/>
+    <w:lsdException w:name="List Table 1 Light Accent 5" w:uiPriority="46"/>
+    <w:lsdException w:name="List Table 2 Accent 5" w:uiPriority="47"/>
+    <w:lsdException w:name="List Table 3 Accent 5" w:uiPriority="48"/>
+    <w:lsdException w:name="List Table 4 Accent 5" w:uiPriority="49"/>
+    <w:lsdException w:name="List Table 5 Dark Accent 5" w:uiPriority="50"/>
+    <w:lsdException w:name="List Table 6 Colorful Accent 5" w:uiPriority="51"/>
+    <w:lsdException w:name="List Table 7 Colorful Accent 5" w:uiPriority="52"/>
+    <w:lsdException w:name="List Table 1 Light Accent 6" w:uiPriority="46"/>
+    <w:lsdException w:name="List Table 2 Accent 6" w:uiPriority="47"/>
+    <w:lsdException w:name="List Table 3 Accent 6" w:uiPriority="48"/>
+    <w:lsdException w:name="List Table 4 Accent 6" w:uiPriority="49"/>
+    <w:lsdException w:name="List Table 5 Dark Accent 6" w:uiPriority="50"/>
+    <w:lsdException w:name="List Table 6 Colorful Accent 6" w:uiPriority="51"/>
+    <w:lsdException w:name="List Table 7 Colorful Accent 6" w:uiPriority="52"/>
   </w:latentStyles>
   <w:style w:type="paragraph" w:default="1" w:styleId="Normal">
     <w:name w:val="Normal"/>
@@ -1322,7 +1307,7 @@
 </file>
 
 <file path=customXml/itemProps1.xml><?xml version="1.0" encoding="utf-8"?>
-<ds:datastoreItem xmlns:ds="http://schemas.openxmlformats.org/officeDocument/2006/customXml" ds:itemID="{03A5A10B-674A-45E7-9DA7-B4A0F17C5852}">
+<ds:datastoreItem xmlns:ds="http://schemas.openxmlformats.org/officeDocument/2006/customXml" ds:itemID="{5B775F85-F0B9-4BEB-B309-43DE0793FB93}">
   <ds:schemaRefs>
     <ds:schemaRef ds:uri="http://schemas.openxmlformats.org/officeDocument/2006/bibliography"/>
   </ds:schemaRefs>
